--- a/2--调用codeit函数模块/7--创建Interface/Interface说明.docx
+++ b/2--调用codeit函数模块/7--创建Interface/Interface说明.docx
@@ -238,13 +238,7 @@
         <w:rPr>
           <w:rFonts w:ascii="Times New Roman" w:hAnsi="Times New Roman" w:cs="Times New Roman"/>
         </w:rPr>
-        <w:t>1</w:t>
-      </w:r>
-      <w:r>
-        <w:rPr>
-          <w:rFonts w:ascii="Times New Roman" w:hAnsi="Times New Roman" w:cs="Times New Roman"/>
-        </w:rPr>
-        <w:t>-1</w:t>
+        <w:t>1-1</w:t>
       </w:r>
       <w:r>
         <w:rPr>
@@ -320,13 +314,7 @@
         <w:rPr>
           <w:rFonts w:ascii="Times New Roman" w:hAnsi="Times New Roman" w:cs="Times New Roman"/>
         </w:rPr>
-        <w:t>1</w:t>
-      </w:r>
-      <w:r>
-        <w:rPr>
-          <w:rFonts w:ascii="Times New Roman" w:hAnsi="Times New Roman" w:cs="Times New Roman"/>
-        </w:rPr>
-        <w:t>-2</w:t>
+        <w:t>1-2</w:t>
       </w:r>
       <w:r>
         <w:rPr>
@@ -805,26 +793,18 @@
                 <w:color w:val="000000"/>
                 <w:sz w:val="21"/>
                 <w:szCs w:val="21"/>
+              </w:rPr>
+            </w:pPr>
+            <w:proofErr w:type="spellStart"/>
+            <w:r>
+              <w:rPr>
+                <w:rFonts w:ascii="Times New Roman" w:hAnsi="Times New Roman" w:cs="Times New Roman"/>
+                <w:color w:val="000000"/>
+                <w:sz w:val="21"/>
+                <w:szCs w:val="21"/>
                 <w:rPrChange w:id="1" w:author="旭 成" w:date="2019-06-18T17:14:00Z">
                   <w:rPr>
-                    <w:rFonts w:ascii="Times New Roman" w:hAnsi="Times New Roman" w:cs="Times New Roman"/>
-                    <w:color w:val="000000"/>
-                    <w:sz w:val="21"/>
-                    <w:szCs w:val="21"/>
-                  </w:rPr>
-                </w:rPrChange>
-              </w:rPr>
-            </w:pPr>
-            <w:proofErr w:type="spellStart"/>
-            <w:r>
-              <w:rPr>
-                <w:rFonts w:ascii="Times New Roman" w:hAnsi="Times New Roman" w:cs="Times New Roman" w:hint="eastAsia"/>
-                <w:color w:val="000000"/>
-                <w:sz w:val="21"/>
-                <w:szCs w:val="21"/>
-                <w:rPrChange w:id="2" w:author="旭 成" w:date="2019-06-18T17:14:00Z">
-                  <w:rPr>
-                    <w:rFonts w:cs="Calibri" w:hint="eastAsia"/>
+                    <w:rFonts w:cs="Calibri"/>
                     <w:color w:val="000000"/>
                     <w:sz w:val="21"/>
                     <w:szCs w:val="21"/>
@@ -857,25 +837,17 @@
                 <w:color w:val="000000"/>
                 <w:sz w:val="21"/>
                 <w:szCs w:val="21"/>
-                <w:rPrChange w:id="3" w:author="旭 成" w:date="2019-06-18T17:14:00Z">
+              </w:rPr>
+            </w:pPr>
+            <w:r>
+              <w:rPr>
+                <w:rFonts w:ascii="Times New Roman" w:hAnsi="Times New Roman" w:cs="Times New Roman"/>
+                <w:color w:val="000000"/>
+                <w:sz w:val="21"/>
+                <w:szCs w:val="21"/>
+                <w:rPrChange w:id="2" w:author="旭 成" w:date="2019-06-18T17:14:00Z">
                   <w:rPr>
-                    <w:rFonts w:ascii="Times New Roman" w:hAnsi="Times New Roman" w:cs="Times New Roman"/>
-                    <w:color w:val="000000"/>
-                    <w:sz w:val="21"/>
-                    <w:szCs w:val="21"/>
-                  </w:rPr>
-                </w:rPrChange>
-              </w:rPr>
-            </w:pPr>
-            <w:r>
-              <w:rPr>
-                <w:rFonts w:ascii="Times New Roman" w:hAnsi="Times New Roman" w:cs="Times New Roman" w:hint="eastAsia"/>
-                <w:color w:val="000000"/>
-                <w:sz w:val="21"/>
-                <w:szCs w:val="21"/>
-                <w:rPrChange w:id="4" w:author="旭 成" w:date="2019-06-18T17:14:00Z">
-                  <w:rPr>
-                    <w:rFonts w:cs="Calibri" w:hint="eastAsia"/>
+                    <w:rFonts w:cs="Calibri"/>
                     <w:color w:val="000000"/>
                     <w:sz w:val="21"/>
                     <w:szCs w:val="21"/>
@@ -907,14 +879,6 @@
                 <w:color w:val="000000"/>
                 <w:sz w:val="21"/>
                 <w:szCs w:val="21"/>
-                <w:rPrChange w:id="5" w:author="旭 成" w:date="2019-06-18T17:14:00Z">
-                  <w:rPr>
-                    <w:rFonts w:ascii="Times New Roman" w:hAnsi="Times New Roman" w:cs="Times New Roman"/>
-                    <w:color w:val="000000"/>
-                    <w:sz w:val="21"/>
-                    <w:szCs w:val="21"/>
-                  </w:rPr>
-                </w:rPrChange>
               </w:rPr>
             </w:pPr>
             <w:r>
@@ -923,7 +887,7 @@
                 <w:color w:val="000000"/>
                 <w:sz w:val="21"/>
                 <w:szCs w:val="21"/>
-                <w:rPrChange w:id="6" w:author="旭 成" w:date="2019-06-18T17:14:00Z">
+                <w:rPrChange w:id="3" w:author="旭 成" w:date="2019-06-18T17:14:00Z">
                   <w:rPr>
                     <w:rFonts w:cs="Calibri" w:hint="eastAsia"/>
                     <w:color w:val="000000"/>
@@ -982,26 +946,18 @@
                 <w:color w:val="000000"/>
                 <w:sz w:val="21"/>
                 <w:szCs w:val="21"/>
-                <w:rPrChange w:id="7" w:author="旭 成" w:date="2019-06-18T17:14:00Z">
-                  <w:rPr>
-                    <w:rFonts w:ascii="Times New Roman" w:hAnsi="Times New Roman" w:cs="Times New Roman"/>
-                    <w:color w:val="000000"/>
-                    <w:sz w:val="21"/>
-                    <w:szCs w:val="21"/>
-                  </w:rPr>
-                </w:rPrChange>
               </w:rPr>
             </w:pPr>
             <w:proofErr w:type="spellStart"/>
             <w:r>
               <w:rPr>
-                <w:rFonts w:ascii="Times New Roman" w:hAnsi="Times New Roman" w:cs="Times New Roman" w:hint="eastAsia"/>
-                <w:color w:val="000000"/>
-                <w:sz w:val="21"/>
-                <w:szCs w:val="21"/>
-                <w:rPrChange w:id="8" w:author="旭 成" w:date="2019-06-18T17:14:00Z">
+                <w:rFonts w:ascii="Times New Roman" w:hAnsi="Times New Roman" w:cs="Times New Roman"/>
+                <w:color w:val="000000"/>
+                <w:sz w:val="21"/>
+                <w:szCs w:val="21"/>
+                <w:rPrChange w:id="4" w:author="旭 成" w:date="2019-06-18T17:14:00Z">
                   <w:rPr>
-                    <w:rFonts w:cs="Calibri" w:hint="eastAsia"/>
+                    <w:rFonts w:cs="Calibri"/>
                     <w:color w:val="000000"/>
                     <w:sz w:val="21"/>
                     <w:szCs w:val="21"/>
@@ -1034,25 +990,17 @@
                 <w:color w:val="000000"/>
                 <w:sz w:val="21"/>
                 <w:szCs w:val="21"/>
-                <w:rPrChange w:id="9" w:author="旭 成" w:date="2019-06-18T17:14:00Z">
+              </w:rPr>
+            </w:pPr>
+            <w:r>
+              <w:rPr>
+                <w:rFonts w:ascii="Times New Roman" w:hAnsi="Times New Roman" w:cs="Times New Roman"/>
+                <w:color w:val="000000"/>
+                <w:sz w:val="21"/>
+                <w:szCs w:val="21"/>
+                <w:rPrChange w:id="5" w:author="旭 成" w:date="2019-06-18T17:14:00Z">
                   <w:rPr>
-                    <w:rFonts w:ascii="Times New Roman" w:hAnsi="Times New Roman" w:cs="Times New Roman"/>
-                    <w:color w:val="000000"/>
-                    <w:sz w:val="21"/>
-                    <w:szCs w:val="21"/>
-                  </w:rPr>
-                </w:rPrChange>
-              </w:rPr>
-            </w:pPr>
-            <w:r>
-              <w:rPr>
-                <w:rFonts w:ascii="Times New Roman" w:hAnsi="Times New Roman" w:cs="Times New Roman" w:hint="eastAsia"/>
-                <w:color w:val="000000"/>
-                <w:sz w:val="21"/>
-                <w:szCs w:val="21"/>
-                <w:rPrChange w:id="10" w:author="旭 成" w:date="2019-06-18T17:14:00Z">
-                  <w:rPr>
-                    <w:rFonts w:cs="Calibri" w:hint="eastAsia"/>
+                    <w:rFonts w:cs="Calibri"/>
                     <w:color w:val="000000"/>
                     <w:sz w:val="21"/>
                     <w:szCs w:val="21"/>
@@ -1084,14 +1032,6 @@
                 <w:color w:val="000000"/>
                 <w:sz w:val="21"/>
                 <w:szCs w:val="21"/>
-                <w:rPrChange w:id="11" w:author="旭 成" w:date="2019-06-18T17:14:00Z">
-                  <w:rPr>
-                    <w:rFonts w:ascii="Times New Roman" w:hAnsi="Times New Roman" w:cs="Times New Roman"/>
-                    <w:color w:val="000000"/>
-                    <w:sz w:val="21"/>
-                    <w:szCs w:val="21"/>
-                  </w:rPr>
-                </w:rPrChange>
               </w:rPr>
             </w:pPr>
             <w:r>
@@ -1100,7 +1040,7 @@
                 <w:color w:val="000000"/>
                 <w:sz w:val="21"/>
                 <w:szCs w:val="21"/>
-                <w:rPrChange w:id="12" w:author="旭 成" w:date="2019-06-18T17:14:00Z">
+                <w:rPrChange w:id="6" w:author="旭 成" w:date="2019-06-18T17:14:00Z">
                   <w:rPr>
                     <w:rFonts w:cs="Calibri" w:hint="eastAsia"/>
                     <w:color w:val="000000"/>
@@ -1159,25 +1099,17 @@
                 <w:color w:val="000000"/>
                 <w:sz w:val="21"/>
                 <w:szCs w:val="21"/>
-                <w:rPrChange w:id="13" w:author="旭 成" w:date="2019-06-18T17:14:00Z">
+              </w:rPr>
+            </w:pPr>
+            <w:r>
+              <w:rPr>
+                <w:rFonts w:ascii="Times New Roman" w:hAnsi="Times New Roman" w:cs="Times New Roman"/>
+                <w:color w:val="000000"/>
+                <w:sz w:val="21"/>
+                <w:szCs w:val="21"/>
+                <w:rPrChange w:id="7" w:author="旭 成" w:date="2019-06-18T17:14:00Z">
                   <w:rPr>
-                    <w:rFonts w:ascii="Times New Roman" w:hAnsi="Times New Roman" w:cs="Times New Roman"/>
-                    <w:color w:val="000000"/>
-                    <w:sz w:val="21"/>
-                    <w:szCs w:val="21"/>
-                  </w:rPr>
-                </w:rPrChange>
-              </w:rPr>
-            </w:pPr>
-            <w:r>
-              <w:rPr>
-                <w:rFonts w:ascii="Times New Roman" w:hAnsi="Times New Roman" w:cs="Times New Roman" w:hint="eastAsia"/>
-                <w:color w:val="000000"/>
-                <w:sz w:val="21"/>
-                <w:szCs w:val="21"/>
-                <w:rPrChange w:id="14" w:author="旭 成" w:date="2019-06-18T17:14:00Z">
-                  <w:rPr>
-                    <w:rFonts w:cs="Calibri" w:hint="eastAsia"/>
+                    <w:rFonts w:cs="Calibri"/>
                     <w:color w:val="000000"/>
                     <w:sz w:val="21"/>
                     <w:szCs w:val="21"/>
@@ -1209,25 +1141,17 @@
                 <w:color w:val="000000"/>
                 <w:sz w:val="21"/>
                 <w:szCs w:val="21"/>
-                <w:rPrChange w:id="15" w:author="旭 成" w:date="2019-06-18T17:14:00Z">
+              </w:rPr>
+            </w:pPr>
+            <w:r>
+              <w:rPr>
+                <w:rFonts w:ascii="Times New Roman" w:hAnsi="Times New Roman" w:cs="Times New Roman"/>
+                <w:color w:val="000000"/>
+                <w:sz w:val="21"/>
+                <w:szCs w:val="21"/>
+                <w:rPrChange w:id="8" w:author="旭 成" w:date="2019-06-18T17:14:00Z">
                   <w:rPr>
-                    <w:rFonts w:ascii="Times New Roman" w:hAnsi="Times New Roman" w:cs="Times New Roman"/>
-                    <w:color w:val="000000"/>
-                    <w:sz w:val="21"/>
-                    <w:szCs w:val="21"/>
-                  </w:rPr>
-                </w:rPrChange>
-              </w:rPr>
-            </w:pPr>
-            <w:r>
-              <w:rPr>
-                <w:rFonts w:ascii="Times New Roman" w:hAnsi="Times New Roman" w:cs="Times New Roman" w:hint="eastAsia"/>
-                <w:color w:val="000000"/>
-                <w:sz w:val="21"/>
-                <w:szCs w:val="21"/>
-                <w:rPrChange w:id="16" w:author="旭 成" w:date="2019-06-18T17:14:00Z">
-                  <w:rPr>
-                    <w:rFonts w:cs="Calibri" w:hint="eastAsia"/>
+                    <w:rFonts w:cs="Calibri"/>
                     <w:color w:val="000000"/>
                     <w:sz w:val="21"/>
                     <w:szCs w:val="21"/>
@@ -1259,14 +1183,6 @@
                 <w:color w:val="000000"/>
                 <w:sz w:val="21"/>
                 <w:szCs w:val="21"/>
-                <w:rPrChange w:id="17" w:author="旭 成" w:date="2019-06-18T17:14:00Z">
-                  <w:rPr>
-                    <w:rFonts w:ascii="Times New Roman" w:hAnsi="Times New Roman" w:cs="Times New Roman"/>
-                    <w:color w:val="000000"/>
-                    <w:sz w:val="21"/>
-                    <w:szCs w:val="21"/>
-                  </w:rPr>
-                </w:rPrChange>
               </w:rPr>
             </w:pPr>
             <w:r>
@@ -1275,7 +1191,7 @@
                 <w:color w:val="000000"/>
                 <w:sz w:val="21"/>
                 <w:szCs w:val="21"/>
-                <w:rPrChange w:id="18" w:author="旭 成" w:date="2019-06-18T17:14:00Z">
+                <w:rPrChange w:id="9" w:author="旭 成" w:date="2019-06-18T17:14:00Z">
                   <w:rPr>
                     <w:rFonts w:cs="Calibri" w:hint="eastAsia"/>
                     <w:color w:val="000000"/>
@@ -1334,25 +1250,17 @@
                 <w:color w:val="000000"/>
                 <w:sz w:val="21"/>
                 <w:szCs w:val="21"/>
-                <w:rPrChange w:id="19" w:author="旭 成" w:date="2019-06-18T17:14:00Z">
+              </w:rPr>
+            </w:pPr>
+            <w:r>
+              <w:rPr>
+                <w:rFonts w:ascii="Times New Roman" w:hAnsi="Times New Roman" w:cs="Times New Roman"/>
+                <w:color w:val="000000"/>
+                <w:sz w:val="21"/>
+                <w:szCs w:val="21"/>
+                <w:rPrChange w:id="10" w:author="旭 成" w:date="2019-06-18T17:14:00Z">
                   <w:rPr>
-                    <w:rFonts w:ascii="Times New Roman" w:hAnsi="Times New Roman" w:cs="Times New Roman"/>
-                    <w:color w:val="000000"/>
-                    <w:sz w:val="21"/>
-                    <w:szCs w:val="21"/>
-                  </w:rPr>
-                </w:rPrChange>
-              </w:rPr>
-            </w:pPr>
-            <w:r>
-              <w:rPr>
-                <w:rFonts w:ascii="Times New Roman" w:hAnsi="Times New Roman" w:cs="Times New Roman" w:hint="eastAsia"/>
-                <w:color w:val="000000"/>
-                <w:sz w:val="21"/>
-                <w:szCs w:val="21"/>
-                <w:rPrChange w:id="20" w:author="旭 成" w:date="2019-06-18T17:14:00Z">
-                  <w:rPr>
-                    <w:rFonts w:cs="Calibri" w:hint="eastAsia"/>
+                    <w:rFonts w:cs="Calibri"/>
                     <w:color w:val="000000"/>
                     <w:sz w:val="21"/>
                     <w:szCs w:val="21"/>
@@ -1384,25 +1292,17 @@
                 <w:color w:val="000000"/>
                 <w:sz w:val="21"/>
                 <w:szCs w:val="21"/>
-                <w:rPrChange w:id="21" w:author="旭 成" w:date="2019-06-18T17:14:00Z">
+              </w:rPr>
+            </w:pPr>
+            <w:r>
+              <w:rPr>
+                <w:rFonts w:ascii="Times New Roman" w:hAnsi="Times New Roman" w:cs="Times New Roman"/>
+                <w:color w:val="000000"/>
+                <w:sz w:val="21"/>
+                <w:szCs w:val="21"/>
+                <w:rPrChange w:id="11" w:author="旭 成" w:date="2019-06-18T17:14:00Z">
                   <w:rPr>
-                    <w:rFonts w:ascii="Times New Roman" w:hAnsi="Times New Roman" w:cs="Times New Roman"/>
-                    <w:color w:val="000000"/>
-                    <w:sz w:val="21"/>
-                    <w:szCs w:val="21"/>
-                  </w:rPr>
-                </w:rPrChange>
-              </w:rPr>
-            </w:pPr>
-            <w:r>
-              <w:rPr>
-                <w:rFonts w:ascii="Times New Roman" w:hAnsi="Times New Roman" w:cs="Times New Roman" w:hint="eastAsia"/>
-                <w:color w:val="000000"/>
-                <w:sz w:val="21"/>
-                <w:szCs w:val="21"/>
-                <w:rPrChange w:id="22" w:author="旭 成" w:date="2019-06-18T17:14:00Z">
-                  <w:rPr>
-                    <w:rFonts w:cs="Calibri" w:hint="eastAsia"/>
+                    <w:rFonts w:cs="Calibri"/>
                     <w:color w:val="000000"/>
                     <w:sz w:val="21"/>
                     <w:szCs w:val="21"/>
@@ -1434,14 +1334,6 @@
                 <w:color w:val="000000"/>
                 <w:sz w:val="21"/>
                 <w:szCs w:val="21"/>
-                <w:rPrChange w:id="23" w:author="旭 成" w:date="2019-06-18T17:14:00Z">
-                  <w:rPr>
-                    <w:rFonts w:ascii="Times New Roman" w:hAnsi="Times New Roman" w:cs="Times New Roman"/>
-                    <w:color w:val="000000"/>
-                    <w:sz w:val="21"/>
-                    <w:szCs w:val="21"/>
-                  </w:rPr>
-                </w:rPrChange>
               </w:rPr>
             </w:pPr>
             <w:r>
@@ -1450,7 +1342,7 @@
                 <w:color w:val="000000"/>
                 <w:sz w:val="21"/>
                 <w:szCs w:val="21"/>
-                <w:rPrChange w:id="24" w:author="旭 成" w:date="2019-06-18T17:14:00Z">
+                <w:rPrChange w:id="12" w:author="旭 成" w:date="2019-06-18T17:14:00Z">
                   <w:rPr>
                     <w:rFonts w:cs="Calibri" w:hint="eastAsia"/>
                     <w:color w:val="000000"/>
@@ -1509,25 +1401,17 @@
                 <w:color w:val="000000"/>
                 <w:sz w:val="21"/>
                 <w:szCs w:val="21"/>
-                <w:rPrChange w:id="25" w:author="旭 成" w:date="2019-06-18T17:14:00Z">
+              </w:rPr>
+            </w:pPr>
+            <w:r>
+              <w:rPr>
+                <w:rFonts w:ascii="Times New Roman" w:hAnsi="Times New Roman" w:cs="Times New Roman"/>
+                <w:color w:val="000000"/>
+                <w:sz w:val="21"/>
+                <w:szCs w:val="21"/>
+                <w:rPrChange w:id="13" w:author="旭 成" w:date="2019-06-18T17:14:00Z">
                   <w:rPr>
-                    <w:rFonts w:ascii="Times New Roman" w:hAnsi="Times New Roman" w:cs="Times New Roman"/>
-                    <w:color w:val="000000"/>
-                    <w:sz w:val="21"/>
-                    <w:szCs w:val="21"/>
-                  </w:rPr>
-                </w:rPrChange>
-              </w:rPr>
-            </w:pPr>
-            <w:r>
-              <w:rPr>
-                <w:rFonts w:ascii="Times New Roman" w:hAnsi="Times New Roman" w:cs="Times New Roman" w:hint="eastAsia"/>
-                <w:color w:val="000000"/>
-                <w:sz w:val="21"/>
-                <w:szCs w:val="21"/>
-                <w:rPrChange w:id="26" w:author="旭 成" w:date="2019-06-18T17:14:00Z">
-                  <w:rPr>
-                    <w:rFonts w:cs="Calibri" w:hint="eastAsia"/>
+                    <w:rFonts w:cs="Calibri"/>
                     <w:color w:val="000000"/>
                     <w:sz w:val="21"/>
                     <w:szCs w:val="21"/>
@@ -1559,25 +1443,17 @@
                 <w:color w:val="000000"/>
                 <w:sz w:val="21"/>
                 <w:szCs w:val="21"/>
-                <w:rPrChange w:id="27" w:author="旭 成" w:date="2019-06-18T17:14:00Z">
+              </w:rPr>
+            </w:pPr>
+            <w:r>
+              <w:rPr>
+                <w:rFonts w:ascii="Times New Roman" w:hAnsi="Times New Roman" w:cs="Times New Roman"/>
+                <w:color w:val="000000"/>
+                <w:sz w:val="21"/>
+                <w:szCs w:val="21"/>
+                <w:rPrChange w:id="14" w:author="旭 成" w:date="2019-06-18T17:14:00Z">
                   <w:rPr>
-                    <w:rFonts w:ascii="Times New Roman" w:hAnsi="Times New Roman" w:cs="Times New Roman"/>
-                    <w:color w:val="000000"/>
-                    <w:sz w:val="21"/>
-                    <w:szCs w:val="21"/>
-                  </w:rPr>
-                </w:rPrChange>
-              </w:rPr>
-            </w:pPr>
-            <w:r>
-              <w:rPr>
-                <w:rFonts w:ascii="Times New Roman" w:hAnsi="Times New Roman" w:cs="Times New Roman" w:hint="eastAsia"/>
-                <w:color w:val="000000"/>
-                <w:sz w:val="21"/>
-                <w:szCs w:val="21"/>
-                <w:rPrChange w:id="28" w:author="旭 成" w:date="2019-06-18T17:14:00Z">
-                  <w:rPr>
-                    <w:rFonts w:cs="Calibri" w:hint="eastAsia"/>
+                    <w:rFonts w:cs="Calibri"/>
                     <w:color w:val="000000"/>
                     <w:sz w:val="21"/>
                     <w:szCs w:val="21"/>
@@ -1609,14 +1485,6 @@
                 <w:color w:val="000000"/>
                 <w:sz w:val="21"/>
                 <w:szCs w:val="21"/>
-                <w:rPrChange w:id="29" w:author="旭 成" w:date="2019-06-18T17:14:00Z">
-                  <w:rPr>
-                    <w:rFonts w:ascii="Times New Roman" w:hAnsi="Times New Roman" w:cs="Times New Roman"/>
-                    <w:color w:val="000000"/>
-                    <w:sz w:val="21"/>
-                    <w:szCs w:val="21"/>
-                  </w:rPr>
-                </w:rPrChange>
               </w:rPr>
             </w:pPr>
             <w:r>
@@ -1625,7 +1493,7 @@
                 <w:color w:val="000000"/>
                 <w:sz w:val="21"/>
                 <w:szCs w:val="21"/>
-                <w:rPrChange w:id="30" w:author="旭 成" w:date="2019-06-18T17:14:00Z">
+                <w:rPrChange w:id="15" w:author="旭 成" w:date="2019-06-18T17:14:00Z">
                   <w:rPr>
                     <w:rFonts w:cs="Calibri" w:hint="eastAsia"/>
                     <w:color w:val="000000"/>
@@ -1780,25 +1648,7 @@
                 <w:sz w:val="21"/>
                 <w:szCs w:val="21"/>
               </w:rPr>
-              <w:t>“</w:t>
-            </w:r>
-            <w:r>
-              <w:rPr>
-                <w:rFonts w:ascii="Times New Roman" w:hAnsi="Times New Roman" w:cs="Times New Roman"/>
-                <w:color w:val="000000"/>
-                <w:sz w:val="21"/>
-                <w:szCs w:val="21"/>
-              </w:rPr>
-              <w:t>Enable</w:t>
-            </w:r>
-            <w:r>
-              <w:rPr>
-                <w:rFonts w:ascii="Times New Roman" w:hAnsi="Times New Roman" w:cs="Times New Roman"/>
-                <w:color w:val="000000"/>
-                <w:sz w:val="21"/>
-                <w:szCs w:val="21"/>
-              </w:rPr>
-              <w:t xml:space="preserve"> --</w:t>
+              <w:t>“Enable --</w:t>
             </w:r>
             <w:proofErr w:type="spellStart"/>
             <w:r>
@@ -1857,7 +1707,7 @@
         <w:pStyle w:val="a9"/>
         <w:spacing w:before="0" w:beforeAutospacing="0" w:after="0" w:afterAutospacing="0" w:line="400" w:lineRule="atLeast"/>
         <w:rPr>
-          <w:rFonts w:ascii="Times New Roman" w:hAnsi="Times New Roman" w:cs="Times New Roman" w:hint="eastAsia"/>
+          <w:rFonts w:ascii="Times New Roman" w:hAnsi="Times New Roman" w:cs="Times New Roman"/>
           <w:sz w:val="21"/>
           <w:szCs w:val="21"/>
         </w:rPr>
@@ -1881,13 +1731,7 @@
         <w:rPr>
           <w:rFonts w:ascii="Times New Roman" w:hAnsi="Times New Roman" w:cs="Times New Roman"/>
         </w:rPr>
-        <w:t xml:space="preserve"> </w:t>
-      </w:r>
-      <w:r>
-        <w:rPr>
-          <w:rFonts w:ascii="Times New Roman" w:hAnsi="Times New Roman" w:cs="Times New Roman"/>
-        </w:rPr>
-        <w:t>1</w:t>
+        <w:t xml:space="preserve"> 1</w:t>
       </w:r>
       <w:r>
         <w:rPr>
@@ -3366,7 +3210,7 @@
         <w:pStyle w:val="a9"/>
         <w:spacing w:before="0" w:beforeAutospacing="0" w:after="0" w:afterAutospacing="0" w:line="400" w:lineRule="atLeast"/>
         <w:rPr>
-          <w:rFonts w:ascii="Times New Roman" w:hAnsi="Times New Roman" w:cs="Times New Roman" w:hint="eastAsia"/>
+          <w:rFonts w:ascii="Times New Roman" w:hAnsi="Times New Roman" w:cs="Times New Roman"/>
           <w:sz w:val="22"/>
           <w:szCs w:val="22"/>
         </w:rPr>
@@ -3675,13 +3519,23 @@
         <w:pStyle w:val="a9"/>
         <w:spacing w:before="0" w:beforeAutospacing="0" w:after="0" w:afterAutospacing="0"/>
         <w:rPr>
+          <w:rFonts w:ascii="Times New Roman" w:hAnsi="Times New Roman" w:cs="Times New Roman"/>
+          <w:color w:val="000000"/>
+          <w:sz w:val="21"/>
+          <w:szCs w:val="21"/>
+        </w:rPr>
+      </w:pPr>
+      <w:proofErr w:type="spellStart"/>
+      <w:r>
+        <w:rPr>
           <w:rFonts w:ascii="Times New Roman" w:hAnsi="Times New Roman" w:cs="Times New Roman" w:hint="eastAsia"/>
           <w:color w:val="000000"/>
           <w:sz w:val="21"/>
           <w:szCs w:val="21"/>
         </w:rPr>
-      </w:pPr>
-      <w:proofErr w:type="spellStart"/>
+        <w:t>ComInterface</w:t>
+      </w:r>
+      <w:proofErr w:type="spellEnd"/>
       <w:r>
         <w:rPr>
           <w:rFonts w:ascii="Times New Roman" w:hAnsi="Times New Roman" w:cs="Times New Roman" w:hint="eastAsia"/>
@@ -3689,9 +3543,8 @@
           <w:sz w:val="21"/>
           <w:szCs w:val="21"/>
         </w:rPr>
-        <w:t>ComInterface</w:t>
-      </w:r>
-      <w:proofErr w:type="spellEnd"/>
+        <w:t>：基于</w:t>
+      </w:r>
       <w:r>
         <w:rPr>
           <w:rFonts w:ascii="Times New Roman" w:hAnsi="Times New Roman" w:cs="Times New Roman" w:hint="eastAsia"/>
@@ -3699,7 +3552,16 @@
           <w:sz w:val="21"/>
           <w:szCs w:val="21"/>
         </w:rPr>
-        <w:t>：基于</w:t>
+        <w:t>c</w:t>
+      </w:r>
+      <w:r>
+        <w:rPr>
+          <w:rFonts w:ascii="Times New Roman" w:hAnsi="Times New Roman" w:cs="Times New Roman"/>
+          <w:color w:val="000000"/>
+          <w:sz w:val="21"/>
+          <w:szCs w:val="21"/>
+        </w:rPr>
+        <w:t>om</w:t>
       </w:r>
       <w:r>
         <w:rPr>
@@ -3708,17 +3570,31 @@
           <w:sz w:val="21"/>
           <w:szCs w:val="21"/>
         </w:rPr>
-        <w:t>c</w:t>
-      </w:r>
-      <w:r>
+        <w:t>接收控制指令</w:t>
+      </w:r>
+    </w:p>
+    <w:p>
+      <w:pPr>
+        <w:pStyle w:val="a9"/>
+        <w:spacing w:before="0" w:beforeAutospacing="0" w:after="0" w:afterAutospacing="0"/>
         <w:rPr>
           <w:rFonts w:ascii="Times New Roman" w:hAnsi="Times New Roman" w:cs="Times New Roman"/>
           <w:color w:val="000000"/>
           <w:sz w:val="21"/>
           <w:szCs w:val="21"/>
         </w:rPr>
-        <w:t>om</w:t>
-      </w:r>
+      </w:pPr>
+      <w:proofErr w:type="spellStart"/>
+      <w:r>
+        <w:rPr>
+          <w:rFonts w:ascii="Times New Roman" w:hAnsi="Times New Roman" w:cs="Times New Roman"/>
+          <w:color w:val="000000"/>
+          <w:sz w:val="21"/>
+          <w:szCs w:val="21"/>
+        </w:rPr>
+        <w:t>ProgramWebInterface</w:t>
+      </w:r>
+      <w:proofErr w:type="spellEnd"/>
       <w:r>
         <w:rPr>
           <w:rFonts w:ascii="Times New Roman" w:hAnsi="Times New Roman" w:cs="Times New Roman" w:hint="eastAsia"/>
@@ -3726,31 +3602,17 @@
           <w:sz w:val="21"/>
           <w:szCs w:val="21"/>
         </w:rPr>
-        <w:t>接收控制指令</w:t>
-      </w:r>
-    </w:p>
-    <w:p>
-      <w:pPr>
-        <w:pStyle w:val="a9"/>
-        <w:spacing w:before="0" w:beforeAutospacing="0" w:after="0" w:afterAutospacing="0"/>
+        <w:t>：</w:t>
+      </w:r>
+      <w:r>
         <w:rPr>
           <w:rFonts w:ascii="Times New Roman" w:hAnsi="Times New Roman" w:cs="Times New Roman" w:hint="eastAsia"/>
           <w:color w:val="000000"/>
           <w:sz w:val="21"/>
           <w:szCs w:val="21"/>
         </w:rPr>
-      </w:pPr>
-      <w:proofErr w:type="spellStart"/>
-      <w:r>
-        <w:rPr>
-          <w:rFonts w:ascii="Times New Roman" w:hAnsi="Times New Roman" w:cs="Times New Roman"/>
-          <w:color w:val="000000"/>
-          <w:sz w:val="21"/>
-          <w:szCs w:val="21"/>
-        </w:rPr>
-        <w:t>ProgramWebInterface</w:t>
-      </w:r>
-      <w:proofErr w:type="spellEnd"/>
+        <w:t>基于</w:t>
+      </w:r>
       <w:r>
         <w:rPr>
           <w:rFonts w:ascii="Times New Roman" w:hAnsi="Times New Roman" w:cs="Times New Roman" w:hint="eastAsia"/>
@@ -3758,7 +3620,16 @@
           <w:sz w:val="21"/>
           <w:szCs w:val="21"/>
         </w:rPr>
-        <w:t>：</w:t>
+        <w:t>s</w:t>
+      </w:r>
+      <w:r>
+        <w:rPr>
+          <w:rFonts w:ascii="Times New Roman" w:hAnsi="Times New Roman" w:cs="Times New Roman"/>
+          <w:color w:val="000000"/>
+          <w:sz w:val="21"/>
+          <w:szCs w:val="21"/>
+        </w:rPr>
+        <w:t>ocket</w:t>
       </w:r>
       <w:r>
         <w:rPr>
@@ -3767,8 +3638,21 @@
           <w:sz w:val="21"/>
           <w:szCs w:val="21"/>
         </w:rPr>
-        <w:t>基于</w:t>
-      </w:r>
+        <w:t>接收控制指令，且能接收脚本</w:t>
+      </w:r>
+    </w:p>
+    <w:p>
+      <w:pPr>
+        <w:pStyle w:val="a9"/>
+        <w:spacing w:before="0" w:beforeAutospacing="0" w:after="0" w:afterAutospacing="0"/>
+        <w:rPr>
+          <w:rFonts w:ascii="Times New Roman" w:hAnsi="Times New Roman" w:cs="Times New Roman"/>
+          <w:color w:val="000000"/>
+          <w:sz w:val="21"/>
+          <w:szCs w:val="21"/>
+        </w:rPr>
+      </w:pPr>
+      <w:proofErr w:type="spellStart"/>
       <w:r>
         <w:rPr>
           <w:rFonts w:ascii="Times New Roman" w:hAnsi="Times New Roman" w:cs="Times New Roman" w:hint="eastAsia"/>
@@ -3776,7 +3660,7 @@
           <w:sz w:val="21"/>
           <w:szCs w:val="21"/>
         </w:rPr>
-        <w:t>s</w:t>
+        <w:t>Stat</w:t>
       </w:r>
       <w:r>
         <w:rPr>
@@ -3785,8 +3669,9 @@
           <w:sz w:val="21"/>
           <w:szCs w:val="21"/>
         </w:rPr>
-        <w:t>ocket</w:t>
-      </w:r>
+        <w:t>eRtInterface</w:t>
+      </w:r>
+      <w:proofErr w:type="spellEnd"/>
       <w:r>
         <w:rPr>
           <w:rFonts w:ascii="Times New Roman" w:hAnsi="Times New Roman" w:cs="Times New Roman" w:hint="eastAsia"/>
@@ -3794,21 +3679,19 @@
           <w:sz w:val="21"/>
           <w:szCs w:val="21"/>
         </w:rPr>
-        <w:t>接收控制指令，且能接收脚本</w:t>
-      </w:r>
-    </w:p>
-    <w:p>
-      <w:pPr>
-        <w:pStyle w:val="a9"/>
-        <w:spacing w:before="0" w:beforeAutospacing="0" w:after="0" w:afterAutospacing="0"/>
+        <w:t>：周期性反馈</w:t>
+      </w:r>
+      <w:proofErr w:type="spellStart"/>
+      <w:r>
         <w:rPr>
           <w:rFonts w:ascii="Times New Roman" w:hAnsi="Times New Roman" w:cs="Times New Roman"/>
           <w:color w:val="000000"/>
           <w:sz w:val="21"/>
           <w:szCs w:val="21"/>
         </w:rPr>
-      </w:pPr>
-      <w:proofErr w:type="spellStart"/>
+        <w:t>codeit</w:t>
+      </w:r>
+      <w:proofErr w:type="spellEnd"/>
       <w:r>
         <w:rPr>
           <w:rFonts w:ascii="Times New Roman" w:hAnsi="Times New Roman" w:cs="Times New Roman" w:hint="eastAsia"/>
@@ -3816,18 +3699,8 @@
           <w:sz w:val="21"/>
           <w:szCs w:val="21"/>
         </w:rPr>
-        <w:t>Stat</w:t>
-      </w:r>
-      <w:r>
-        <w:rPr>
-          <w:rFonts w:ascii="Times New Roman" w:hAnsi="Times New Roman" w:cs="Times New Roman"/>
-          <w:color w:val="000000"/>
-          <w:sz w:val="21"/>
-          <w:szCs w:val="21"/>
-        </w:rPr>
-        <w:t>eRtInterface</w:t>
-      </w:r>
-      <w:proofErr w:type="spellEnd"/>
+        <w:t>状态数据给上层</w:t>
+      </w:r>
       <w:r>
         <w:rPr>
           <w:rFonts w:ascii="Times New Roman" w:hAnsi="Times New Roman" w:cs="Times New Roman" w:hint="eastAsia"/>
@@ -3835,19 +3708,8 @@
           <w:sz w:val="21"/>
           <w:szCs w:val="21"/>
         </w:rPr>
-        <w:t>：周期性反馈</w:t>
-      </w:r>
-      <w:proofErr w:type="spellStart"/>
-      <w:r>
-        <w:rPr>
-          <w:rFonts w:ascii="Times New Roman" w:hAnsi="Times New Roman" w:cs="Times New Roman"/>
-          <w:color w:val="000000"/>
-          <w:sz w:val="21"/>
-          <w:szCs w:val="21"/>
-        </w:rPr>
-        <w:t>codeit</w:t>
-      </w:r>
-      <w:proofErr w:type="spellEnd"/>
+        <w:t>；当使用该类</w:t>
+      </w:r>
       <w:r>
         <w:rPr>
           <w:rFonts w:ascii="Times New Roman" w:hAnsi="Times New Roman" w:cs="Times New Roman" w:hint="eastAsia"/>
@@ -3855,55 +3717,142 @@
           <w:sz w:val="21"/>
           <w:szCs w:val="21"/>
         </w:rPr>
-        <w:t>状态数据给上层</w:t>
+        <w:t>I</w:t>
+      </w:r>
+      <w:r>
+        <w:rPr>
+          <w:rFonts w:ascii="Times New Roman" w:hAnsi="Times New Roman" w:cs="Times New Roman"/>
+          <w:color w:val="000000"/>
+          <w:sz w:val="21"/>
+          <w:szCs w:val="21"/>
+        </w:rPr>
+        <w:t>nterface</w:t>
+      </w:r>
+      <w:r>
+        <w:rPr>
+          <w:rFonts w:ascii="Times New Roman" w:hAnsi="Times New Roman" w:cs="Times New Roman" w:hint="eastAsia"/>
+          <w:color w:val="000000"/>
+          <w:sz w:val="21"/>
+          <w:szCs w:val="21"/>
+        </w:rPr>
+        <w:t>时，用户需在</w:t>
+      </w:r>
+      <w:r>
+        <w:rPr>
+          <w:rFonts w:ascii="Times New Roman" w:hAnsi="Times New Roman" w:cs="Times New Roman"/>
+          <w:color w:val="000000"/>
+          <w:sz w:val="21"/>
+          <w:szCs w:val="21"/>
+        </w:rPr>
+        <w:t>basicsystem.cpp</w:t>
+      </w:r>
+      <w:r>
+        <w:rPr>
+          <w:rFonts w:ascii="Times New Roman" w:hAnsi="Times New Roman" w:cs="Times New Roman" w:hint="eastAsia"/>
+          <w:color w:val="000000"/>
+          <w:sz w:val="21"/>
+          <w:szCs w:val="21"/>
+        </w:rPr>
+        <w:t>的函数</w:t>
       </w:r>
     </w:p>
     <w:p>
       <w:pPr>
         <w:pStyle w:val="a9"/>
         <w:spacing w:before="0" w:beforeAutospacing="0" w:after="0" w:afterAutospacing="0"/>
+        <w:ind w:left="1260" w:firstLine="420"/>
+        <w:rPr>
+          <w:rFonts w:ascii="Times New Roman" w:hAnsi="Times New Roman" w:cs="Times New Roman" w:hint="eastAsia"/>
+          <w:color w:val="000000"/>
+          <w:sz w:val="21"/>
+          <w:szCs w:val="21"/>
+        </w:rPr>
+      </w:pPr>
+      <w:r>
+        <w:rPr>
+          <w:rFonts w:ascii="Times New Roman" w:hAnsi="Times New Roman" w:cs="Times New Roman"/>
+          <w:color w:val="000000"/>
+          <w:sz w:val="21"/>
+          <w:szCs w:val="21"/>
+        </w:rPr>
+        <w:t xml:space="preserve">auto </w:t>
+      </w:r>
+      <w:proofErr w:type="spellStart"/>
+      <w:proofErr w:type="gramStart"/>
+      <w:r>
+        <w:rPr>
+          <w:rFonts w:ascii="Times New Roman" w:hAnsi="Times New Roman" w:cs="Times New Roman"/>
+          <w:color w:val="000000"/>
+          <w:sz w:val="21"/>
+          <w:szCs w:val="21"/>
+        </w:rPr>
+        <w:t>updateStateRt</w:t>
+      </w:r>
+      <w:proofErr w:type="spellEnd"/>
+      <w:r>
+        <w:rPr>
+          <w:rFonts w:ascii="Times New Roman" w:hAnsi="Times New Roman" w:cs="Times New Roman"/>
+          <w:color w:val="000000"/>
+          <w:sz w:val="21"/>
+          <w:szCs w:val="21"/>
+        </w:rPr>
+        <w:t>(</w:t>
+      </w:r>
+      <w:proofErr w:type="spellStart"/>
+      <w:proofErr w:type="gramEnd"/>
+      <w:r>
+        <w:rPr>
+          <w:rFonts w:ascii="Times New Roman" w:hAnsi="Times New Roman" w:cs="Times New Roman"/>
+          <w:color w:val="000000"/>
+          <w:sz w:val="21"/>
+          <w:szCs w:val="21"/>
+        </w:rPr>
+        <w:t>codeit</w:t>
+      </w:r>
+      <w:proofErr w:type="spellEnd"/>
+      <w:r>
+        <w:rPr>
+          <w:rFonts w:ascii="Times New Roman" w:hAnsi="Times New Roman" w:cs="Times New Roman"/>
+          <w:color w:val="000000"/>
+          <w:sz w:val="21"/>
+          <w:szCs w:val="21"/>
+        </w:rPr>
+        <w:t>::core::Msg&amp; msg)-&gt;void</w:t>
+      </w:r>
+    </w:p>
+    <w:p>
+      <w:pPr>
+        <w:pStyle w:val="a9"/>
+        <w:spacing w:before="0" w:beforeAutospacing="0" w:after="0" w:afterAutospacing="0"/>
         <w:rPr>
           <w:rFonts w:ascii="Times New Roman" w:hAnsi="Times New Roman" w:cs="Times New Roman"/>
           <w:sz w:val="22"/>
           <w:szCs w:val="22"/>
         </w:rPr>
       </w:pPr>
-    </w:p>
-    <w:p>
-      <w:pPr>
-        <w:pStyle w:val="a9"/>
-        <w:spacing w:before="0" w:beforeAutospacing="0" w:after="0" w:afterAutospacing="0"/>
-        <w:rPr>
-          <w:rFonts w:ascii="Times New Roman" w:hAnsi="Times New Roman" w:cs="Times New Roman"/>
-          <w:sz w:val="22"/>
-          <w:szCs w:val="22"/>
-        </w:rPr>
-      </w:pPr>
-      <w:proofErr w:type="spellStart"/>
       <w:r>
         <w:rPr>
           <w:rFonts w:ascii="Times New Roman" w:hAnsi="Times New Roman" w:cs="Times New Roman" w:hint="eastAsia"/>
           <w:sz w:val="22"/>
           <w:szCs w:val="22"/>
         </w:rPr>
-        <w:t>C</w:t>
-      </w:r>
-      <w:r>
-        <w:rPr>
-          <w:rFonts w:ascii="Times New Roman" w:hAnsi="Times New Roman" w:cs="Times New Roman"/>
-          <w:sz w:val="22"/>
-          <w:szCs w:val="22"/>
-        </w:rPr>
-        <w:t>odeit</w:t>
-      </w:r>
-      <w:proofErr w:type="spellEnd"/>
+        <w:t>补充</w:t>
+      </w:r>
       <w:r>
         <w:rPr>
           <w:rFonts w:ascii="Times New Roman" w:hAnsi="Times New Roman" w:cs="Times New Roman" w:hint="eastAsia"/>
           <w:sz w:val="22"/>
           <w:szCs w:val="22"/>
         </w:rPr>
-        <w:t>增加</w:t>
+        <w:t>m</w:t>
+      </w:r>
+      <w:r>
+        <w:rPr>
+          <w:rFonts w:ascii="Times New Roman" w:hAnsi="Times New Roman" w:cs="Times New Roman"/>
+          <w:sz w:val="22"/>
+          <w:szCs w:val="22"/>
+        </w:rPr>
+        <w:t>sg</w:t>
       </w:r>
       <w:r>
         <w:rPr>
@@ -3911,28 +3860,24 @@
           <w:sz w:val="22"/>
           <w:szCs w:val="22"/>
         </w:rPr>
-        <w:t>Int</w:t>
-      </w:r>
-      <w:r>
-        <w:rPr>
-          <w:rFonts w:ascii="Times New Roman" w:hAnsi="Times New Roman" w:cs="Times New Roman"/>
-          <w:sz w:val="22"/>
-          <w:szCs w:val="22"/>
-        </w:rPr>
-        <w:t>erface</w:t>
-      </w:r>
-      <w:r>
+        <w:t>的信息。</w:t>
+      </w:r>
+    </w:p>
+    <w:p>
+      <w:pPr>
+        <w:pStyle w:val="a9"/>
+        <w:spacing w:before="0" w:beforeAutospacing="0" w:after="0" w:afterAutospacing="0"/>
         <w:rPr>
           <w:rFonts w:ascii="Times New Roman" w:hAnsi="Times New Roman" w:cs="Times New Roman" w:hint="eastAsia"/>
           <w:sz w:val="22"/>
           <w:szCs w:val="22"/>
         </w:rPr>
-        <w:t>的途径为：</w:t>
-      </w:r>
+      </w:pPr>
     </w:p>
     <w:p>
       <w:pPr>
         <w:pStyle w:val="a9"/>
+        <w:spacing w:before="0" w:beforeAutospacing="0" w:after="0" w:afterAutospacing="0"/>
         <w:rPr>
           <w:rFonts w:ascii="Times New Roman" w:hAnsi="Times New Roman" w:cs="Times New Roman"/>
           <w:sz w:val="22"/>
@@ -3940,227 +3885,30 @@
         </w:rPr>
       </w:pPr>
       <w:proofErr w:type="spellStart"/>
-      <w:proofErr w:type="gramStart"/>
-      <w:r>
-        <w:rPr>
-          <w:rFonts w:ascii="Times New Roman" w:hAnsi="Times New Roman" w:cs="Times New Roman"/>
-          <w:sz w:val="22"/>
-          <w:szCs w:val="22"/>
-        </w:rPr>
-        <w:t>cs.interfacePool</w:t>
-      </w:r>
-      <w:proofErr w:type="spellEnd"/>
-      <w:proofErr w:type="gramEnd"/>
-      <w:r>
-        <w:rPr>
-          <w:rFonts w:ascii="Times New Roman" w:hAnsi="Times New Roman" w:cs="Times New Roman"/>
-          <w:sz w:val="22"/>
-          <w:szCs w:val="22"/>
-        </w:rPr>
-        <w:t>().add&lt;</w:t>
-      </w:r>
-      <w:proofErr w:type="spellStart"/>
-      <w:r>
-        <w:rPr>
-          <w:rFonts w:ascii="Times New Roman" w:hAnsi="Times New Roman" w:cs="Times New Roman"/>
-          <w:sz w:val="22"/>
-          <w:szCs w:val="22"/>
-        </w:rPr>
-        <w:t>codeit</w:t>
-      </w:r>
-      <w:proofErr w:type="spellEnd"/>
-      <w:r>
-        <w:rPr>
-          <w:rFonts w:ascii="Times New Roman" w:hAnsi="Times New Roman" w:cs="Times New Roman"/>
-          <w:sz w:val="22"/>
-          <w:szCs w:val="22"/>
-        </w:rPr>
-        <w:t>::system::</w:t>
-      </w:r>
-      <w:proofErr w:type="spellStart"/>
-      <w:r>
-        <w:rPr>
-          <w:rFonts w:ascii="Times New Roman" w:hAnsi="Times New Roman" w:cs="Times New Roman"/>
-          <w:sz w:val="22"/>
-          <w:szCs w:val="22"/>
-        </w:rPr>
-        <w:t>WebInterface</w:t>
-      </w:r>
-      <w:proofErr w:type="spellEnd"/>
-      <w:r>
-        <w:rPr>
-          <w:rFonts w:ascii="Times New Roman" w:hAnsi="Times New Roman" w:cs="Times New Roman"/>
-          <w:sz w:val="22"/>
-          <w:szCs w:val="22"/>
-        </w:rPr>
-        <w:t>&gt;("</w:t>
-      </w:r>
-      <w:r>
-        <w:rPr>
-          <w:rFonts w:ascii="Times New Roman" w:hAnsi="Times New Roman" w:cs="Times New Roman"/>
-          <w:sz w:val="22"/>
-          <w:szCs w:val="22"/>
-        </w:rPr>
-        <w:t>name</w:t>
-      </w:r>
-      <w:r>
-        <w:rPr>
-          <w:rFonts w:ascii="Times New Roman" w:hAnsi="Times New Roman" w:cs="Times New Roman"/>
-          <w:sz w:val="22"/>
-          <w:szCs w:val="22"/>
-        </w:rPr>
-        <w:t xml:space="preserve">", "5866", </w:t>
-      </w:r>
-      <w:proofErr w:type="spellStart"/>
-      <w:r>
-        <w:rPr>
-          <w:rFonts w:ascii="Times New Roman" w:hAnsi="Times New Roman" w:cs="Times New Roman"/>
-          <w:sz w:val="22"/>
-          <w:szCs w:val="22"/>
-        </w:rPr>
-        <w:t>codeit</w:t>
-      </w:r>
-      <w:proofErr w:type="spellEnd"/>
-      <w:r>
-        <w:rPr>
-          <w:rFonts w:ascii="Times New Roman" w:hAnsi="Times New Roman" w:cs="Times New Roman"/>
-          <w:sz w:val="22"/>
-          <w:szCs w:val="22"/>
-        </w:rPr>
-        <w:t>::core::Socket::TCP);</w:t>
-      </w:r>
-    </w:p>
-    <w:p>
-      <w:pPr>
-        <w:pStyle w:val="a9"/>
-        <w:spacing w:before="0" w:beforeAutospacing="0" w:after="0" w:afterAutospacing="0"/>
-        <w:rPr>
-          <w:rFonts w:ascii="Times New Roman" w:hAnsi="Times New Roman" w:cs="Times New Roman"/>
-          <w:sz w:val="22"/>
-          <w:szCs w:val="22"/>
-        </w:rPr>
-      </w:pPr>
-      <w:r>
-        <w:rPr>
-          <w:rFonts w:ascii="Times New Roman" w:hAnsi="Times New Roman" w:cs="Times New Roman"/>
-        </w:rPr>
-        <w:t>“name”</w:t>
-      </w:r>
-      <w:r>
-        <w:rPr>
-          <w:rFonts w:ascii="Times New Roman" w:hAnsi="Times New Roman" w:cs="Times New Roman" w:hint="eastAsia"/>
-        </w:rPr>
-        <w:t>：</w:t>
-      </w:r>
-      <w:r>
-        <w:rPr>
-          <w:rFonts w:ascii="Times New Roman" w:hAnsi="Times New Roman" w:cs="Times New Roman" w:hint="eastAsia"/>
-        </w:rPr>
-        <w:t>std</w:t>
-      </w:r>
-      <w:r>
-        <w:rPr>
-          <w:rFonts w:ascii="Times New Roman" w:hAnsi="Times New Roman" w:cs="Times New Roman"/>
-        </w:rPr>
-        <w:t xml:space="preserve">::string, </w:t>
-      </w:r>
-      <w:r>
-        <w:rPr>
-          <w:rFonts w:ascii="Times New Roman" w:hAnsi="Times New Roman" w:cs="Times New Roman" w:hint="eastAsia"/>
-        </w:rPr>
-        <w:t>I</w:t>
-      </w:r>
-      <w:r>
-        <w:rPr>
-          <w:rFonts w:ascii="Times New Roman" w:hAnsi="Times New Roman" w:cs="Times New Roman"/>
-        </w:rPr>
-        <w:t>nterface</w:t>
-      </w:r>
-      <w:r>
-        <w:rPr>
-          <w:rFonts w:ascii="Times New Roman" w:hAnsi="Times New Roman" w:cs="Times New Roman" w:hint="eastAsia"/>
-        </w:rPr>
-        <w:t>名称</w:t>
-      </w:r>
-    </w:p>
-    <w:p>
-      <w:pPr>
-        <w:rPr>
-          <w:rFonts w:ascii="Times New Roman" w:hAnsi="Times New Roman" w:cs="Times New Roman"/>
-        </w:rPr>
-      </w:pPr>
-      <w:r>
-        <w:rPr>
-          <w:rFonts w:ascii="Times New Roman" w:hAnsi="Times New Roman" w:cs="Times New Roman"/>
-        </w:rPr>
-        <w:t>“5866”</w:t>
-      </w:r>
-      <w:r>
-        <w:rPr>
-          <w:rFonts w:ascii="Times New Roman" w:hAnsi="Times New Roman" w:cs="Times New Roman" w:hint="eastAsia"/>
-        </w:rPr>
-        <w:t>：</w:t>
-      </w:r>
-      <w:r>
-        <w:rPr>
-          <w:rFonts w:ascii="Times New Roman" w:hAnsi="Times New Roman" w:cs="Times New Roman" w:hint="eastAsia"/>
-        </w:rPr>
-        <w:t>std</w:t>
-      </w:r>
-      <w:r>
-        <w:rPr>
-          <w:rFonts w:ascii="Times New Roman" w:hAnsi="Times New Roman" w:cs="Times New Roman"/>
-        </w:rPr>
-        <w:t xml:space="preserve">::string, </w:t>
-      </w:r>
-      <w:r>
-        <w:rPr>
-          <w:rFonts w:ascii="Times New Roman" w:hAnsi="Times New Roman" w:cs="Times New Roman" w:hint="eastAsia"/>
-        </w:rPr>
-        <w:t>端口号</w:t>
-      </w:r>
-    </w:p>
-    <w:p>
-      <w:pPr>
-        <w:rPr>
-          <w:rFonts w:ascii="Times New Roman" w:hAnsi="Times New Roman" w:cs="Times New Roman"/>
-          <w:sz w:val="22"/>
-          <w:szCs w:val="22"/>
-        </w:rPr>
-      </w:pPr>
-      <w:proofErr w:type="spellStart"/>
-      <w:r>
-        <w:rPr>
-          <w:rFonts w:ascii="Times New Roman" w:hAnsi="Times New Roman" w:cs="Times New Roman"/>
-          <w:sz w:val="22"/>
-          <w:szCs w:val="22"/>
-        </w:rPr>
-        <w:t>codeit</w:t>
-      </w:r>
-      <w:proofErr w:type="spellEnd"/>
-      <w:r>
-        <w:rPr>
-          <w:rFonts w:ascii="Times New Roman" w:hAnsi="Times New Roman" w:cs="Times New Roman"/>
-          <w:sz w:val="22"/>
-          <w:szCs w:val="22"/>
-        </w:rPr>
-        <w:t>::core::Socket::TCP</w:t>
-      </w:r>
       <w:r>
         <w:rPr>
           <w:rFonts w:ascii="Times New Roman" w:hAnsi="Times New Roman" w:cs="Times New Roman" w:hint="eastAsia"/>
           <w:sz w:val="22"/>
           <w:szCs w:val="22"/>
         </w:rPr>
-        <w:t>：</w:t>
-      </w:r>
+        <w:t>C</w:t>
+      </w:r>
+      <w:r>
+        <w:rPr>
+          <w:rFonts w:ascii="Times New Roman" w:hAnsi="Times New Roman" w:cs="Times New Roman"/>
+          <w:sz w:val="22"/>
+          <w:szCs w:val="22"/>
+        </w:rPr>
+        <w:t>odeit</w:t>
+      </w:r>
+      <w:proofErr w:type="spellEnd"/>
       <w:r>
         <w:rPr>
           <w:rFonts w:ascii="Times New Roman" w:hAnsi="Times New Roman" w:cs="Times New Roman" w:hint="eastAsia"/>
           <w:sz w:val="22"/>
           <w:szCs w:val="22"/>
         </w:rPr>
-        <w:t>socket</w:t>
+        <w:t>增加</w:t>
       </w:r>
       <w:r>
         <w:rPr>
@@ -4168,50 +3916,240 @@
           <w:sz w:val="22"/>
           <w:szCs w:val="22"/>
         </w:rPr>
-        <w:t>的类型</w:t>
-      </w:r>
-    </w:p>
-    <w:p>
-      <w:pPr>
+        <w:t>Int</w:t>
+      </w:r>
+      <w:r>
         <w:rPr>
           <w:rFonts w:ascii="Times New Roman" w:hAnsi="Times New Roman" w:cs="Times New Roman"/>
           <w:sz w:val="22"/>
           <w:szCs w:val="22"/>
         </w:rPr>
-      </w:pPr>
-    </w:p>
-    <w:p>
-      <w:pPr>
-        <w:rPr>
-          <w:rFonts w:ascii="Times New Roman" w:hAnsi="Times New Roman" w:cs="Times New Roman"/>
-          <w:sz w:val="22"/>
-          <w:szCs w:val="22"/>
-        </w:rPr>
-      </w:pPr>
-    </w:p>
-    <w:p>
-      <w:pPr>
-        <w:rPr>
-          <w:rFonts w:ascii="Times New Roman" w:hAnsi="Times New Roman" w:cs="Times New Roman"/>
-          <w:sz w:val="22"/>
-          <w:szCs w:val="22"/>
-        </w:rPr>
-      </w:pPr>
+        <w:t>erface</w:t>
+      </w:r>
       <w:r>
         <w:rPr>
           <w:rFonts w:ascii="Times New Roman" w:hAnsi="Times New Roman" w:cs="Times New Roman" w:hint="eastAsia"/>
           <w:sz w:val="22"/>
           <w:szCs w:val="22"/>
         </w:rPr>
-        <w:t>In</w:t>
-      </w:r>
-      <w:r>
+        <w:t>的途径为：</w:t>
+      </w:r>
+    </w:p>
+    <w:p>
+      <w:pPr>
+        <w:pStyle w:val="a9"/>
         <w:rPr>
           <w:rFonts w:ascii="Times New Roman" w:hAnsi="Times New Roman" w:cs="Times New Roman"/>
           <w:sz w:val="22"/>
           <w:szCs w:val="22"/>
         </w:rPr>
-        <w:t>terface</w:t>
+      </w:pPr>
+      <w:proofErr w:type="spellStart"/>
+      <w:proofErr w:type="gramStart"/>
+      <w:r>
+        <w:rPr>
+          <w:rFonts w:ascii="Times New Roman" w:hAnsi="Times New Roman" w:cs="Times New Roman"/>
+          <w:sz w:val="22"/>
+          <w:szCs w:val="22"/>
+        </w:rPr>
+        <w:t>cs.interfacePool</w:t>
+      </w:r>
+      <w:proofErr w:type="spellEnd"/>
+      <w:proofErr w:type="gramEnd"/>
+      <w:r>
+        <w:rPr>
+          <w:rFonts w:ascii="Times New Roman" w:hAnsi="Times New Roman" w:cs="Times New Roman"/>
+          <w:sz w:val="22"/>
+          <w:szCs w:val="22"/>
+        </w:rPr>
+        <w:t>().add&lt;</w:t>
+      </w:r>
+      <w:proofErr w:type="spellStart"/>
+      <w:r>
+        <w:rPr>
+          <w:rFonts w:ascii="Times New Roman" w:hAnsi="Times New Roman" w:cs="Times New Roman"/>
+          <w:sz w:val="22"/>
+          <w:szCs w:val="22"/>
+        </w:rPr>
+        <w:t>codeit</w:t>
+      </w:r>
+      <w:proofErr w:type="spellEnd"/>
+      <w:r>
+        <w:rPr>
+          <w:rFonts w:ascii="Times New Roman" w:hAnsi="Times New Roman" w:cs="Times New Roman"/>
+          <w:sz w:val="22"/>
+          <w:szCs w:val="22"/>
+        </w:rPr>
+        <w:t>::system::</w:t>
+      </w:r>
+      <w:proofErr w:type="spellStart"/>
+      <w:r>
+        <w:rPr>
+          <w:rFonts w:ascii="Times New Roman" w:hAnsi="Times New Roman" w:cs="Times New Roman"/>
+          <w:sz w:val="22"/>
+          <w:szCs w:val="22"/>
+        </w:rPr>
+        <w:t>WebInterface</w:t>
+      </w:r>
+      <w:proofErr w:type="spellEnd"/>
+      <w:r>
+        <w:rPr>
+          <w:rFonts w:ascii="Times New Roman" w:hAnsi="Times New Roman" w:cs="Times New Roman"/>
+          <w:sz w:val="22"/>
+          <w:szCs w:val="22"/>
+        </w:rPr>
+        <w:t>&gt;("</w:t>
+      </w:r>
+      <w:r>
+        <w:rPr>
+          <w:rFonts w:ascii="Times New Roman" w:hAnsi="Times New Roman" w:cs="Times New Roman"/>
+          <w:sz w:val="22"/>
+          <w:szCs w:val="22"/>
+        </w:rPr>
+        <w:t>name</w:t>
+      </w:r>
+      <w:r>
+        <w:rPr>
+          <w:rFonts w:ascii="Times New Roman" w:hAnsi="Times New Roman" w:cs="Times New Roman"/>
+          <w:sz w:val="22"/>
+          <w:szCs w:val="22"/>
+        </w:rPr>
+        <w:t xml:space="preserve">", "5866", </w:t>
+      </w:r>
+      <w:proofErr w:type="spellStart"/>
+      <w:r>
+        <w:rPr>
+          <w:rFonts w:ascii="Times New Roman" w:hAnsi="Times New Roman" w:cs="Times New Roman"/>
+          <w:sz w:val="22"/>
+          <w:szCs w:val="22"/>
+        </w:rPr>
+        <w:t>codeit</w:t>
+      </w:r>
+      <w:proofErr w:type="spellEnd"/>
+      <w:r>
+        <w:rPr>
+          <w:rFonts w:ascii="Times New Roman" w:hAnsi="Times New Roman" w:cs="Times New Roman"/>
+          <w:sz w:val="22"/>
+          <w:szCs w:val="22"/>
+        </w:rPr>
+        <w:t>::core::Socket::TCP);</w:t>
+      </w:r>
+    </w:p>
+    <w:p>
+      <w:pPr>
+        <w:pStyle w:val="a9"/>
+        <w:spacing w:before="0" w:beforeAutospacing="0" w:after="0" w:afterAutospacing="0"/>
+        <w:rPr>
+          <w:rFonts w:ascii="Times New Roman" w:hAnsi="Times New Roman" w:cs="Times New Roman"/>
+          <w:sz w:val="22"/>
+          <w:szCs w:val="22"/>
+        </w:rPr>
+      </w:pPr>
+      <w:r>
+        <w:rPr>
+          <w:rFonts w:ascii="Times New Roman" w:hAnsi="Times New Roman" w:cs="Times New Roman"/>
+        </w:rPr>
+        <w:t>“name”</w:t>
+      </w:r>
+      <w:r>
+        <w:rPr>
+          <w:rFonts w:ascii="Times New Roman" w:hAnsi="Times New Roman" w:cs="Times New Roman" w:hint="eastAsia"/>
+        </w:rPr>
+        <w:t>：</w:t>
+      </w:r>
+      <w:r>
+        <w:rPr>
+          <w:rFonts w:ascii="Times New Roman" w:hAnsi="Times New Roman" w:cs="Times New Roman" w:hint="eastAsia"/>
+        </w:rPr>
+        <w:t>std</w:t>
+      </w:r>
+      <w:r>
+        <w:rPr>
+          <w:rFonts w:ascii="Times New Roman" w:hAnsi="Times New Roman" w:cs="Times New Roman"/>
+        </w:rPr>
+        <w:t xml:space="preserve">::string, </w:t>
+      </w:r>
+      <w:r>
+        <w:rPr>
+          <w:rFonts w:ascii="Times New Roman" w:hAnsi="Times New Roman" w:cs="Times New Roman" w:hint="eastAsia"/>
+        </w:rPr>
+        <w:t>I</w:t>
+      </w:r>
+      <w:r>
+        <w:rPr>
+          <w:rFonts w:ascii="Times New Roman" w:hAnsi="Times New Roman" w:cs="Times New Roman"/>
+        </w:rPr>
+        <w:t>nterface</w:t>
+      </w:r>
+      <w:r>
+        <w:rPr>
+          <w:rFonts w:ascii="Times New Roman" w:hAnsi="Times New Roman" w:cs="Times New Roman" w:hint="eastAsia"/>
+        </w:rPr>
+        <w:t>名称</w:t>
+      </w:r>
+    </w:p>
+    <w:p>
+      <w:pPr>
+        <w:rPr>
+          <w:rFonts w:ascii="Times New Roman" w:hAnsi="Times New Roman" w:cs="Times New Roman"/>
+        </w:rPr>
+      </w:pPr>
+      <w:r>
+        <w:rPr>
+          <w:rFonts w:ascii="Times New Roman" w:hAnsi="Times New Roman" w:cs="Times New Roman"/>
+        </w:rPr>
+        <w:t>“5866”</w:t>
+      </w:r>
+      <w:r>
+        <w:rPr>
+          <w:rFonts w:ascii="Times New Roman" w:hAnsi="Times New Roman" w:cs="Times New Roman" w:hint="eastAsia"/>
+        </w:rPr>
+        <w:t>：</w:t>
+      </w:r>
+      <w:r>
+        <w:rPr>
+          <w:rFonts w:ascii="Times New Roman" w:hAnsi="Times New Roman" w:cs="Times New Roman" w:hint="eastAsia"/>
+        </w:rPr>
+        <w:t>std</w:t>
+      </w:r>
+      <w:r>
+        <w:rPr>
+          <w:rFonts w:ascii="Times New Roman" w:hAnsi="Times New Roman" w:cs="Times New Roman"/>
+        </w:rPr>
+        <w:t xml:space="preserve">::string, </w:t>
+      </w:r>
+      <w:r>
+        <w:rPr>
+          <w:rFonts w:ascii="Times New Roman" w:hAnsi="Times New Roman" w:cs="Times New Roman" w:hint="eastAsia"/>
+        </w:rPr>
+        <w:t>端口号</w:t>
+      </w:r>
+    </w:p>
+    <w:p>
+      <w:pPr>
+        <w:rPr>
+          <w:rFonts w:ascii="Times New Roman" w:hAnsi="Times New Roman" w:cs="Times New Roman"/>
+          <w:sz w:val="22"/>
+          <w:szCs w:val="22"/>
+        </w:rPr>
+      </w:pPr>
+      <w:proofErr w:type="spellStart"/>
+      <w:r>
+        <w:rPr>
+          <w:rFonts w:ascii="Times New Roman" w:hAnsi="Times New Roman" w:cs="Times New Roman"/>
+          <w:sz w:val="22"/>
+          <w:szCs w:val="22"/>
+        </w:rPr>
+        <w:t>codeit</w:t>
+      </w:r>
+      <w:proofErr w:type="spellEnd"/>
+      <w:r>
+        <w:rPr>
+          <w:rFonts w:ascii="Times New Roman" w:hAnsi="Times New Roman" w:cs="Times New Roman"/>
+          <w:sz w:val="22"/>
+          <w:szCs w:val="22"/>
+        </w:rPr>
+        <w:t>::core::Socket::TCP</w:t>
       </w:r>
       <w:r>
         <w:rPr>
@@ -4219,30 +4157,97 @@
           <w:sz w:val="22"/>
           <w:szCs w:val="22"/>
         </w:rPr>
-        <w:t>返回值：</w:t>
-      </w:r>
-    </w:p>
-    <w:p>
-      <w:pPr>
-        <w:rPr>
-          <w:rFonts w:ascii="Times New Roman" w:hAnsi="Times New Roman" w:cs="Times New Roman"/>
-          <w:sz w:val="22"/>
-          <w:szCs w:val="22"/>
-        </w:rPr>
-      </w:pPr>
+        <w:t>：</w:t>
+      </w:r>
       <w:r>
         <w:rPr>
           <w:rFonts w:ascii="Times New Roman" w:hAnsi="Times New Roman" w:cs="Times New Roman" w:hint="eastAsia"/>
           <w:sz w:val="22"/>
           <w:szCs w:val="22"/>
         </w:rPr>
-        <w:t>指令执行完后，如下格式的返回信息：</w:t>
+        <w:t>socket</w:t>
+      </w:r>
+      <w:r>
+        <w:rPr>
+          <w:rFonts w:ascii="Times New Roman" w:hAnsi="Times New Roman" w:cs="Times New Roman" w:hint="eastAsia"/>
+          <w:sz w:val="22"/>
+          <w:szCs w:val="22"/>
+        </w:rPr>
+        <w:t>的类型</w:t>
       </w:r>
     </w:p>
     <w:p>
       <w:pPr>
         <w:rPr>
+          <w:rFonts w:ascii="Times New Roman" w:hAnsi="Times New Roman" w:cs="Times New Roman"/>
+          <w:sz w:val="22"/>
+          <w:szCs w:val="22"/>
+        </w:rPr>
+      </w:pPr>
+    </w:p>
+    <w:p>
+      <w:pPr>
+        <w:rPr>
+          <w:rFonts w:ascii="Times New Roman" w:hAnsi="Times New Roman" w:cs="Times New Roman"/>
+          <w:sz w:val="22"/>
+          <w:szCs w:val="22"/>
+        </w:rPr>
+      </w:pPr>
+    </w:p>
+    <w:p>
+      <w:pPr>
+        <w:rPr>
+          <w:rFonts w:ascii="Times New Roman" w:hAnsi="Times New Roman" w:cs="Times New Roman"/>
+          <w:sz w:val="22"/>
+          <w:szCs w:val="22"/>
+        </w:rPr>
+      </w:pPr>
+      <w:r>
+        <w:rPr>
           <w:rFonts w:ascii="Times New Roman" w:hAnsi="Times New Roman" w:cs="Times New Roman" w:hint="eastAsia"/>
+          <w:sz w:val="22"/>
+          <w:szCs w:val="22"/>
+        </w:rPr>
+        <w:t>In</w:t>
+      </w:r>
+      <w:r>
+        <w:rPr>
+          <w:rFonts w:ascii="Times New Roman" w:hAnsi="Times New Roman" w:cs="Times New Roman"/>
+          <w:sz w:val="22"/>
+          <w:szCs w:val="22"/>
+        </w:rPr>
+        <w:t>terface</w:t>
+      </w:r>
+      <w:r>
+        <w:rPr>
+          <w:rFonts w:ascii="Times New Roman" w:hAnsi="Times New Roman" w:cs="Times New Roman" w:hint="eastAsia"/>
+          <w:sz w:val="22"/>
+          <w:szCs w:val="22"/>
+        </w:rPr>
+        <w:t>返回值：</w:t>
+      </w:r>
+    </w:p>
+    <w:p>
+      <w:pPr>
+        <w:rPr>
+          <w:rFonts w:ascii="Times New Roman" w:hAnsi="Times New Roman" w:cs="Times New Roman"/>
+          <w:sz w:val="22"/>
+          <w:szCs w:val="22"/>
+        </w:rPr>
+      </w:pPr>
+      <w:r>
+        <w:rPr>
+          <w:rFonts w:ascii="Times New Roman" w:hAnsi="Times New Roman" w:cs="Times New Roman" w:hint="eastAsia"/>
+          <w:sz w:val="22"/>
+          <w:szCs w:val="22"/>
+        </w:rPr>
+        <w:t>指令执行完后，如下格式的返回信息：</w:t>
+      </w:r>
+    </w:p>
+    <w:p>
+      <w:pPr>
+        <w:rPr>
+          <w:rFonts w:ascii="Times New Roman" w:hAnsi="Times New Roman" w:cs="Times New Roman"/>
         </w:rPr>
       </w:pPr>
       <w:r>
@@ -9469,10 +9474,6 @@
 </file>
 
 <file path=customXml/item1.xml><?xml version="1.0" encoding="utf-8"?>
-<b:Sources xmlns:b="http://schemas.openxmlformats.org/officeDocument/2006/bibliography" xmlns="http://schemas.openxmlformats.org/officeDocument/2006/bibliography" SelectedStyle="\APASixthEditionOfficeOnline.xsl" StyleName="APA" Version="6"/>
-</file>
-
-<file path=customXml/item2.xml><?xml version="1.0" encoding="utf-8"?>
 <s:customData xmlns="http://www.wps.cn/officeDocument/2013/wpsCustomData" xmlns:s="http://www.wps.cn/officeDocument/2013/wpsCustomData">
   <customSectProps>
     <customSectPr/>
@@ -9489,18 +9490,22 @@
 </s:customData>
 </file>
 
+<file path=customXml/item2.xml><?xml version="1.0" encoding="utf-8"?>
+<b:Sources xmlns:b="http://schemas.openxmlformats.org/officeDocument/2006/bibliography" xmlns="http://schemas.openxmlformats.org/officeDocument/2006/bibliography" SelectedStyle="\APASixthEditionOfficeOnline.xsl" StyleName="APA" Version="6"/>
+</file>
+
 <file path=customXml/itemProps1.xml><?xml version="1.0" encoding="utf-8"?>
+<ds:datastoreItem xmlns:ds="http://schemas.openxmlformats.org/officeDocument/2006/customXml" ds:itemID="{B1977F7D-205B-4081-913C-38D41E755F92}">
+  <ds:schemaRefs>
+    <ds:schemaRef ds:uri="http://www.wps.cn/officeDocument/2013/wpsCustomData"/>
+  </ds:schemaRefs>
+</ds:datastoreItem>
+</file>
+
+<file path=customXml/itemProps2.xml><?xml version="1.0" encoding="utf-8"?>
 <ds:datastoreItem xmlns:ds="http://schemas.openxmlformats.org/officeDocument/2006/customXml" ds:itemID="{26C6548E-AB9A-4AF3-AECC-729E72AD7715}">
   <ds:schemaRefs>
     <ds:schemaRef ds:uri="http://schemas.openxmlformats.org/officeDocument/2006/bibliography"/>
   </ds:schemaRefs>
 </ds:datastoreItem>
-</file>
-
-<file path=customXml/itemProps2.xml><?xml version="1.0" encoding="utf-8"?>
-<ds:datastoreItem xmlns:ds="http://schemas.openxmlformats.org/officeDocument/2006/customXml" ds:itemID="{B1977F7D-205B-4081-913C-38D41E755F92}">
-  <ds:schemaRefs>
-    <ds:schemaRef ds:uri="http://www.wps.cn/officeDocument/2013/wpsCustomData"/>
-  </ds:schemaRefs>
-</ds:datastoreItem>
 </file>